--- a/Paradoteo 4/documentation/Sequence-diagrams-v1.0.docx
+++ b/Paradoteo 4/documentation/Sequence-diagrams-v1.0.docx
@@ -2648,6 +2648,14 @@
     </w:p>
     <w:sdt>
       <w:sdtPr>
+        <w:rPr>
+          <w:rFonts w:asciiTheme="minorHAnsi" w:eastAsiaTheme="minorHAnsi" w:hAnsiTheme="minorHAnsi" w:cstheme="minorBidi"/>
+          <w:color w:val="auto"/>
+          <w:kern w:val="2"/>
+          <w:sz w:val="22"/>
+          <w:szCs w:val="22"/>
+          <w14:ligatures w14:val="standardContextual"/>
+        </w:rPr>
         <w:id w:val="-1049221747"/>
         <w:docPartObj>
           <w:docPartGallery w:val="Table of Contents"/>
@@ -2656,15 +2664,9 @@
       </w:sdtPr>
       <w:sdtEndPr>
         <w:rPr>
-          <w:rFonts w:asciiTheme="minorHAnsi" w:eastAsiaTheme="minorHAnsi" w:hAnsiTheme="minorHAnsi" w:cstheme="minorBidi"/>
           <w:b/>
           <w:bCs/>
           <w:noProof/>
-          <w:color w:val="auto"/>
-          <w:kern w:val="2"/>
-          <w:sz w:val="22"/>
-          <w:szCs w:val="22"/>
-          <w14:ligatures w14:val="standardContextual"/>
         </w:rPr>
       </w:sdtEndPr>
       <w:sdtContent>
@@ -2801,7 +2803,7 @@
                 <w:sz w:val="28"/>
                 <w:szCs w:val="28"/>
               </w:rPr>
-              <w:t>4</w:t>
+              <w:t>1</w:t>
             </w:r>
             <w:r>
               <w:rPr>
@@ -2858,27 +2860,7 @@
                 <w:sz w:val="28"/>
                 <w:szCs w:val="28"/>
               </w:rPr>
-              <w:t xml:space="preserve"> esta</w:t>
-            </w:r>
-            <w:r>
-              <w:rPr>
-                <w:rStyle w:val="Hyperlink"/>
-                <w:rFonts w:ascii="Comfortaa" w:hAnsi="Comfortaa"/>
-                <w:noProof/>
-                <w:sz w:val="28"/>
-                <w:szCs w:val="28"/>
-              </w:rPr>
-              <w:t>b</w:t>
-            </w:r>
-            <w:r>
-              <w:rPr>
-                <w:rStyle w:val="Hyperlink"/>
-                <w:rFonts w:ascii="Comfortaa" w:hAnsi="Comfortaa"/>
-                <w:noProof/>
-                <w:sz w:val="28"/>
-                <w:szCs w:val="28"/>
-              </w:rPr>
-              <w:t>lishment</w:t>
+              <w:t xml:space="preserve"> establishment</w:t>
             </w:r>
             <w:r>
               <w:rPr>
@@ -2937,7 +2919,7 @@
                 <w:sz w:val="28"/>
                 <w:szCs w:val="28"/>
               </w:rPr>
-              <w:t>6</w:t>
+              <w:t>2</w:t>
             </w:r>
             <w:r>
               <w:rPr>
@@ -3032,7 +3014,7 @@
                 <w:sz w:val="28"/>
                 <w:szCs w:val="28"/>
               </w:rPr>
-              <w:t>6</w:t>
+              <w:t>3</w:t>
             </w:r>
             <w:r>
               <w:rPr>
@@ -3127,7 +3109,7 @@
                 <w:sz w:val="28"/>
                 <w:szCs w:val="28"/>
               </w:rPr>
-              <w:t>7</w:t>
+              <w:t>4</w:t>
             </w:r>
             <w:r>
               <w:rPr>
@@ -3275,7 +3257,7 @@
                 <w:sz w:val="28"/>
                 <w:szCs w:val="28"/>
               </w:rPr>
-              <w:t>8</w:t>
+              <w:t>5</w:t>
             </w:r>
             <w:r>
               <w:rPr>
@@ -3423,7 +3405,7 @@
                 <w:sz w:val="28"/>
                 <w:szCs w:val="28"/>
               </w:rPr>
-              <w:t>9</w:t>
+              <w:t>6</w:t>
             </w:r>
             <w:r>
               <w:rPr>
@@ -3529,7 +3511,7 @@
                 <w:sz w:val="28"/>
                 <w:szCs w:val="28"/>
               </w:rPr>
-              <w:t>10</w:t>
+              <w:t>7</w:t>
             </w:r>
             <w:r>
               <w:rPr>
@@ -3677,7 +3659,7 @@
                 <w:sz w:val="28"/>
                 <w:szCs w:val="28"/>
               </w:rPr>
-              <w:t>11</w:t>
+              <w:t>8</w:t>
             </w:r>
             <w:r>
               <w:rPr>
@@ -3783,7 +3765,7 @@
                 <w:sz w:val="28"/>
                 <w:szCs w:val="28"/>
               </w:rPr>
-              <w:t>12</w:t>
+              <w:t>9</w:t>
             </w:r>
             <w:r>
               <w:rPr>
@@ -3900,7 +3882,7 @@
                 <w:sz w:val="28"/>
                 <w:szCs w:val="28"/>
               </w:rPr>
-              <w:t>13</w:t>
+              <w:t>10</w:t>
             </w:r>
             <w:r>
               <w:rPr>
@@ -4017,7 +3999,7 @@
                 <w:sz w:val="28"/>
                 <w:szCs w:val="28"/>
               </w:rPr>
-              <w:t>14</w:t>
+              <w:t>11</w:t>
             </w:r>
             <w:r>
               <w:rPr>
@@ -4123,7 +4105,7 @@
                 <w:sz w:val="28"/>
                 <w:szCs w:val="28"/>
               </w:rPr>
-              <w:t>15</w:t>
+              <w:t>12</w:t>
             </w:r>
             <w:r>
               <w:rPr>
@@ -4250,7 +4232,7 @@
                 <w:sz w:val="28"/>
                 <w:szCs w:val="28"/>
               </w:rPr>
-              <w:t>16</w:t>
+              <w:t>13</w:t>
             </w:r>
             <w:r>
               <w:rPr>
@@ -4398,7 +4380,7 @@
                 <w:sz w:val="28"/>
                 <w:szCs w:val="28"/>
               </w:rPr>
-              <w:t>17</w:t>
+              <w:t>14</w:t>
             </w:r>
             <w:r>
               <w:rPr>
@@ -4526,203 +4508,18 @@
         </w:rPr>
         <w:t xml:space="preserve">μπορούν να βρεθούν </w:t>
       </w:r>
-      <w:r>
-        <w:fldChar w:fldCharType="begin"/>
-      </w:r>
-      <w:r>
-        <w:instrText>HYPERLINK</w:instrText>
-      </w:r>
-      <w:r>
-        <w:rPr>
-          <w:lang w:val="el-GR"/>
-        </w:rPr>
-        <w:instrText xml:space="preserve"> "</w:instrText>
-      </w:r>
-      <w:r>
-        <w:instrText>https</w:instrText>
-      </w:r>
-      <w:r>
-        <w:rPr>
-          <w:lang w:val="el-GR"/>
-        </w:rPr>
-        <w:instrText>://</w:instrText>
-      </w:r>
-      <w:r>
-        <w:instrText>github</w:instrText>
-      </w:r>
-      <w:r>
-        <w:rPr>
-          <w:lang w:val="el-GR"/>
-        </w:rPr>
-        <w:instrText>.</w:instrText>
-      </w:r>
-      <w:r>
-        <w:instrText>com</w:instrText>
-      </w:r>
-      <w:r>
-        <w:rPr>
-          <w:lang w:val="el-GR"/>
-        </w:rPr>
-        <w:instrText>/</w:instrText>
-      </w:r>
-      <w:r>
-        <w:instrText>nickpotamianos</w:instrText>
-      </w:r>
-      <w:r>
-        <w:rPr>
-          <w:lang w:val="el-GR"/>
-        </w:rPr>
-        <w:instrText>/</w:instrText>
-      </w:r>
-      <w:r>
-        <w:instrText>Software</w:instrText>
-      </w:r>
-      <w:r>
-        <w:rPr>
-          <w:lang w:val="el-GR"/>
-        </w:rPr>
-        <w:instrText>-</w:instrText>
-      </w:r>
-      <w:r>
-        <w:instrText>Development</w:instrText>
-      </w:r>
-      <w:r>
-        <w:rPr>
-          <w:lang w:val="el-GR"/>
-        </w:rPr>
-        <w:instrText>-</w:instrText>
-      </w:r>
-      <w:r>
-        <w:instrText>Project</w:instrText>
-      </w:r>
-      <w:r>
-        <w:rPr>
-          <w:lang w:val="el-GR"/>
-        </w:rPr>
-        <w:instrText>-2024-</w:instrText>
-      </w:r>
-      <w:r>
-        <w:instrText>Muscle</w:instrText>
-      </w:r>
-      <w:r>
-        <w:rPr>
-          <w:lang w:val="el-GR"/>
-        </w:rPr>
-        <w:instrText>-</w:instrText>
-      </w:r>
-      <w:r>
-        <w:instrText>Mapp</w:instrText>
-      </w:r>
-      <w:r>
-        <w:rPr>
-          <w:lang w:val="el-GR"/>
-        </w:rPr>
-        <w:instrText>/</w:instrText>
-      </w:r>
-      <w:r>
-        <w:instrText>tree</w:instrText>
-      </w:r>
-      <w:r>
-        <w:rPr>
-          <w:lang w:val="el-GR"/>
-        </w:rPr>
-        <w:instrText>/</w:instrText>
-      </w:r>
-      <w:r>
-        <w:instrText>main</w:instrText>
-      </w:r>
-      <w:r>
-        <w:rPr>
-          <w:lang w:val="el-GR"/>
-        </w:rPr>
-        <w:instrText>/</w:instrText>
-      </w:r>
-      <w:r>
-        <w:instrText>Paradoteo</w:instrText>
-      </w:r>
-      <w:r>
-        <w:rPr>
-          <w:lang w:val="el-GR"/>
-        </w:rPr>
-        <w:instrText>%204/</w:instrText>
-      </w:r>
-      <w:r>
-        <w:instrText>miscellaneous</w:instrText>
-      </w:r>
-      <w:r>
-        <w:rPr>
-          <w:lang w:val="el-GR"/>
-        </w:rPr>
-        <w:instrText>/</w:instrText>
-      </w:r>
-      <w:r>
-        <w:instrText>updated</w:instrText>
-      </w:r>
-      <w:r>
-        <w:rPr>
-          <w:lang w:val="el-GR"/>
-        </w:rPr>
-        <w:instrText>%20</w:instrText>
-      </w:r>
-      <w:r>
-        <w:instrText>sequence</w:instrText>
-      </w:r>
-      <w:r>
-        <w:rPr>
-          <w:lang w:val="el-GR"/>
-        </w:rPr>
-        <w:instrText>%20</w:instrText>
-      </w:r>
-      <w:r>
-        <w:instrText>diagrams</w:instrText>
-      </w:r>
-      <w:r>
-        <w:rPr>
-          <w:lang w:val="el-GR"/>
-        </w:rPr>
-        <w:instrText>/</w:instrText>
-      </w:r>
-      <w:r>
-        <w:instrText>Sequence</w:instrText>
-      </w:r>
-      <w:r>
-        <w:rPr>
-          <w:lang w:val="el-GR"/>
-        </w:rPr>
-        <w:instrText>%20</w:instrText>
-      </w:r>
-      <w:r>
-        <w:instrText>Diagrams</w:instrText>
-      </w:r>
-      <w:r>
-        <w:rPr>
-          <w:lang w:val="el-GR"/>
-        </w:rPr>
-        <w:instrText>"</w:instrText>
-      </w:r>
-      <w:r>
-        <w:fldChar w:fldCharType="separate"/>
-      </w:r>
-      <w:r>
-        <w:rPr>
-          <w:rStyle w:val="Hyperlink"/>
-          <w:rFonts w:ascii="Comfortaa" w:hAnsi="Comfortaa"/>
-          <w:sz w:val="28"/>
-          <w:szCs w:val="28"/>
-          <w:lang w:val="el-GR"/>
-        </w:rPr>
-        <w:t>εδώ</w:t>
-      </w:r>
-      <w:r>
-        <w:rPr>
-          <w:rStyle w:val="Hyperlink"/>
-          <w:rFonts w:ascii="Comfortaa" w:hAnsi="Comfortaa"/>
-          <w:sz w:val="28"/>
-          <w:szCs w:val="28"/>
-          <w:lang w:val="el-GR"/>
-        </w:rPr>
-        <w:fldChar w:fldCharType="end"/>
-      </w:r>
+      <w:hyperlink r:id="rId19" w:history="1">
+        <w:r>
+          <w:rPr>
+            <w:rStyle w:val="Hyperlink"/>
+            <w:rFonts w:ascii="Comfortaa" w:hAnsi="Comfortaa"/>
+            <w:sz w:val="28"/>
+            <w:szCs w:val="28"/>
+            <w:lang w:val="el-GR"/>
+          </w:rPr>
+          <w:t>εδώ</w:t>
+        </w:r>
+      </w:hyperlink>
     </w:p>
     <w:p>
       <w:pPr>
@@ -4962,7 +4759,7 @@
                     <pic:cNvPicPr/>
                   </pic:nvPicPr>
                   <pic:blipFill>
-                    <a:blip r:embed="rId19"/>
+                    <a:blip r:embed="rId20"/>
                     <a:stretch>
                       <a:fillRect/>
                     </a:stretch>
@@ -5069,7 +4866,7 @@
               </wp:wrapPolygon>
             </wp:wrapTight>
             <wp:docPr id="733080604" name="Picture 1" descr="A black background with a black square&#10;&#10;Description automatically generated with medium confidence">
-              <a:hlinkClick xmlns:a="http://schemas.openxmlformats.org/drawingml/2006/main" r:id="rId20"/>
+              <a:hlinkClick xmlns:a="http://schemas.openxmlformats.org/drawingml/2006/main" r:id="rId21"/>
             </wp:docPr>
             <wp:cNvGraphicFramePr>
               <a:graphicFrameLocks xmlns:a="http://schemas.openxmlformats.org/drawingml/2006/main" noChangeAspect="1"/>
@@ -5079,12 +4876,12 @@
                 <pic:pic xmlns:pic="http://schemas.openxmlformats.org/drawingml/2006/picture">
                   <pic:nvPicPr>
                     <pic:cNvPr id="733080604" name="Picture 1" descr="A black background with a black square&#10;&#10;Description automatically generated with medium confidence">
-                      <a:hlinkClick r:id="rId20"/>
+                      <a:hlinkClick r:id="rId21"/>
                     </pic:cNvPr>
                     <pic:cNvPicPr/>
                   </pic:nvPicPr>
                   <pic:blipFill>
-                    <a:blip r:embed="rId21" cstate="print">
+                    <a:blip r:embed="rId22" cstate="print">
                       <a:extLst>
                         <a:ext uri="{28A0092B-C50C-407E-A947-70E740481C1C}">
                           <a14:useLocalDpi xmlns:a14="http://schemas.microsoft.com/office/drawing/2010/main" val="0"/>
@@ -5336,7 +5133,7 @@
                     </pic:cNvPicPr>
                   </pic:nvPicPr>
                   <pic:blipFill>
-                    <a:blip r:embed="rId22" cstate="print">
+                    <a:blip r:embed="rId23" cstate="print">
                       <a:extLst>
                         <a:ext uri="{28A0092B-C50C-407E-A947-70E740481C1C}">
                           <a14:useLocalDpi xmlns:a14="http://schemas.microsoft.com/office/drawing/2010/main" val="0"/>
@@ -5376,7 +5173,6 @@
       </w:r>
       <w:bookmarkStart w:id="3" w:name="_Toc168182053"/>
       <w:r>
-        <w:lastRenderedPageBreak/>
         <w:t xml:space="preserve">2. </w:t>
       </w:r>
       <w:r>
@@ -5456,7 +5252,7 @@
                     </pic:cNvPicPr>
                   </pic:nvPicPr>
                   <pic:blipFill>
-                    <a:blip r:embed="rId23" cstate="print">
+                    <a:blip r:embed="rId24" cstate="print">
                       <a:extLst>
                         <a:ext uri="{28A0092B-C50C-407E-A947-70E740481C1C}">
                           <a14:useLocalDpi xmlns:a14="http://schemas.microsoft.com/office/drawing/2010/main" val="0"/>
@@ -5493,7 +5289,6 @@
       </w:pPr>
       <w:bookmarkStart w:id="4" w:name="_Toc168182054"/>
       <w:r>
-        <w:lastRenderedPageBreak/>
         <w:t xml:space="preserve">3. </w:t>
       </w:r>
       <w:r>
@@ -5549,7 +5344,7 @@
                     </pic:cNvPicPr>
                   </pic:nvPicPr>
                   <pic:blipFill>
-                    <a:blip r:embed="rId24" cstate="print">
+                    <a:blip r:embed="rId25" cstate="print">
                       <a:extLst>
                         <a:ext uri="{28A0092B-C50C-407E-A947-70E740481C1C}">
                           <a14:useLocalDpi xmlns:a14="http://schemas.microsoft.com/office/drawing/2010/main" val="0"/>
@@ -5593,7 +5388,6 @@
           <w:noProof/>
           <w:lang w:val="el-GR"/>
         </w:rPr>
-        <w:lastRenderedPageBreak/>
         <w:drawing>
           <wp:anchor distT="0" distB="0" distL="114300" distR="114300" simplePos="0" relativeHeight="251691008" behindDoc="0" locked="0" layoutInCell="1" allowOverlap="1" wp14:anchorId="1A43634A" wp14:editId="544D26BB">
             <wp:simplePos x="0" y="0"/>
@@ -5620,7 +5414,7 @@
                     </pic:cNvPicPr>
                   </pic:nvPicPr>
                   <pic:blipFill>
-                    <a:blip r:embed="rId25" cstate="print">
+                    <a:blip r:embed="rId26" cstate="print">
                       <a:extLst>
                         <a:ext uri="{28A0092B-C50C-407E-A947-70E740481C1C}">
                           <a14:useLocalDpi xmlns:a14="http://schemas.microsoft.com/office/drawing/2010/main" val="0"/>
@@ -5697,7 +5491,6 @@
         <w:rPr>
           <w:lang w:val="el-GR"/>
         </w:rPr>
-        <w:lastRenderedPageBreak/>
         <w:t xml:space="preserve">5. </w:t>
       </w:r>
       <w:r>
@@ -5765,7 +5558,7 @@
                     </pic:cNvPicPr>
                   </pic:nvPicPr>
                   <pic:blipFill>
-                    <a:blip r:embed="rId26">
+                    <a:blip r:embed="rId27">
                       <a:extLst>
                         <a:ext uri="{28A0092B-C50C-407E-A947-70E740481C1C}">
                           <a14:useLocalDpi xmlns:a14="http://schemas.microsoft.com/office/drawing/2010/main" val="0"/>
@@ -5805,7 +5598,6 @@
       </w:pPr>
       <w:bookmarkStart w:id="7" w:name="_Toc168182057"/>
       <w:r>
-        <w:lastRenderedPageBreak/>
         <w:t xml:space="preserve">6. </w:t>
       </w:r>
       <w:r>
@@ -5859,7 +5651,7 @@
                     </pic:cNvPicPr>
                   </pic:nvPicPr>
                   <pic:blipFill>
-                    <a:blip r:embed="rId27">
+                    <a:blip r:embed="rId28">
                       <a:extLst>
                         <a:ext uri="{28A0092B-C50C-407E-A947-70E740481C1C}">
                           <a14:useLocalDpi xmlns:a14="http://schemas.microsoft.com/office/drawing/2010/main" val="0"/>
@@ -5902,7 +5694,6 @@
         <w:rPr>
           <w:lang w:val="el-GR"/>
         </w:rPr>
-        <w:lastRenderedPageBreak/>
         <w:t xml:space="preserve">7. </w:t>
       </w:r>
       <w:r>
@@ -5970,7 +5761,7 @@
                     </pic:cNvPicPr>
                   </pic:nvPicPr>
                   <pic:blipFill>
-                    <a:blip r:embed="rId28" cstate="print">
+                    <a:blip r:embed="rId29" cstate="print">
                       <a:extLst>
                         <a:ext uri="{28A0092B-C50C-407E-A947-70E740481C1C}">
                           <a14:useLocalDpi xmlns:a14="http://schemas.microsoft.com/office/drawing/2010/main" val="0"/>
@@ -6018,7 +5809,6 @@
       </w:pPr>
       <w:bookmarkStart w:id="9" w:name="_Toc168182059"/>
       <w:r>
-        <w:lastRenderedPageBreak/>
         <w:t xml:space="preserve">8. </w:t>
       </w:r>
       <w:r>
@@ -6072,7 +5862,7 @@
                     </pic:cNvPicPr>
                   </pic:nvPicPr>
                   <pic:blipFill>
-                    <a:blip r:embed="rId29">
+                    <a:blip r:embed="rId30">
                       <a:extLst>
                         <a:ext uri="{28A0092B-C50C-407E-A947-70E740481C1C}">
                           <a14:useLocalDpi xmlns:a14="http://schemas.microsoft.com/office/drawing/2010/main" val="0"/>
@@ -6121,7 +5911,6 @@
         <w:rPr>
           <w:noProof/>
         </w:rPr>
-        <w:lastRenderedPageBreak/>
         <w:drawing>
           <wp:anchor distT="0" distB="0" distL="114300" distR="114300" simplePos="0" relativeHeight="251692032" behindDoc="0" locked="0" layoutInCell="1" allowOverlap="1" wp14:anchorId="3343C8D0" wp14:editId="5AD3B98B">
             <wp:simplePos x="0" y="0"/>
@@ -6148,7 +5937,7 @@
                     </pic:cNvPicPr>
                   </pic:nvPicPr>
                   <pic:blipFill>
-                    <a:blip r:embed="rId30">
+                    <a:blip r:embed="rId31">
                       <a:extLst>
                         <a:ext uri="{28A0092B-C50C-407E-A947-70E740481C1C}">
                           <a14:useLocalDpi xmlns:a14="http://schemas.microsoft.com/office/drawing/2010/main" val="0"/>
@@ -6219,7 +6008,6 @@
         <w:rPr>
           <w:noProof/>
         </w:rPr>
-        <w:lastRenderedPageBreak/>
         <w:drawing>
           <wp:anchor distT="0" distB="0" distL="114300" distR="114300" simplePos="0" relativeHeight="251693056" behindDoc="0" locked="0" layoutInCell="1" allowOverlap="1" wp14:anchorId="2AECFE88" wp14:editId="56C84A12">
             <wp:simplePos x="0" y="0"/>
@@ -6246,7 +6034,7 @@
                     </pic:cNvPicPr>
                   </pic:nvPicPr>
                   <pic:blipFill>
-                    <a:blip r:embed="rId31">
+                    <a:blip r:embed="rId32">
                       <a:extLst>
                         <a:ext uri="{28A0092B-C50C-407E-A947-70E740481C1C}">
                           <a14:useLocalDpi xmlns:a14="http://schemas.microsoft.com/office/drawing/2010/main" val="0"/>
@@ -6311,7 +6099,6 @@
       </w:pPr>
       <w:bookmarkStart w:id="12" w:name="_Toc168182062"/>
       <w:r>
-        <w:lastRenderedPageBreak/>
         <w:t xml:space="preserve">11. </w:t>
       </w:r>
       <w:r>
@@ -6365,7 +6152,7 @@
                     </pic:cNvPicPr>
                   </pic:nvPicPr>
                   <pic:blipFill>
-                    <a:blip r:embed="rId32">
+                    <a:blip r:embed="rId33">
                       <a:extLst>
                         <a:ext uri="{28A0092B-C50C-407E-A947-70E740481C1C}">
                           <a14:useLocalDpi xmlns:a14="http://schemas.microsoft.com/office/drawing/2010/main" val="0"/>
@@ -6409,7 +6196,6 @@
           <w:noProof/>
           <w:lang w:val="el-GR"/>
         </w:rPr>
-        <w:lastRenderedPageBreak/>
         <w:drawing>
           <wp:anchor distT="0" distB="0" distL="114300" distR="114300" simplePos="0" relativeHeight="251694080" behindDoc="0" locked="0" layoutInCell="1" allowOverlap="1" wp14:anchorId="08BDDE07" wp14:editId="37F29172">
             <wp:simplePos x="0" y="0"/>
@@ -6436,7 +6222,7 @@
                     </pic:cNvPicPr>
                   </pic:nvPicPr>
                   <pic:blipFill>
-                    <a:blip r:embed="rId33">
+                    <a:blip r:embed="rId34">
                       <a:extLst>
                         <a:ext uri="{28A0092B-C50C-407E-A947-70E740481C1C}">
                           <a14:useLocalDpi xmlns:a14="http://schemas.microsoft.com/office/drawing/2010/main" val="0"/>
@@ -6525,7 +6311,6 @@
           <w:noProof/>
           <w:lang w:val="el-GR"/>
         </w:rPr>
-        <w:lastRenderedPageBreak/>
         <w:drawing>
           <wp:anchor distT="0" distB="0" distL="114300" distR="114300" simplePos="0" relativeHeight="251695104" behindDoc="0" locked="0" layoutInCell="1" allowOverlap="1" wp14:anchorId="3862FBC8" wp14:editId="329A241B">
             <wp:simplePos x="0" y="0"/>
@@ -6552,7 +6337,7 @@
                     </pic:cNvPicPr>
                   </pic:nvPicPr>
                   <pic:blipFill>
-                    <a:blip r:embed="rId34">
+                    <a:blip r:embed="rId35">
                       <a:extLst>
                         <a:ext uri="{28A0092B-C50C-407E-A947-70E740481C1C}">
                           <a14:useLocalDpi xmlns:a14="http://schemas.microsoft.com/office/drawing/2010/main" val="0"/>
@@ -6638,7 +6423,7 @@
       </w:pPr>
     </w:p>
     <w:sectPr>
-      <w:footerReference w:type="first" r:id="rId35"/>
+      <w:footerReference w:type="first" r:id="rId36"/>
       <w:pgSz w:w="11906" w:h="16838" w:code="9"/>
       <w:pgMar w:top="1440" w:right="1440" w:bottom="1440" w:left="1440" w:header="720" w:footer="720" w:gutter="0"/>
       <w:pgNumType w:start="1"/>
@@ -6924,7 +6709,7 @@
         <v:path o:extrusionok="f" gradientshapeok="t" o:connecttype="rect"/>
         <o:lock v:ext="edit" aspectratio="t"/>
       </v:shapetype>
-      <v:shape id="_x0000_i1041" type="#_x0000_t75" alt="A red square with black border&#10;&#10;Description automatically generated" style="width:47.7pt;height:47.7pt;visibility:visible;mso-wrap-style:square" o:bullet="t">
+      <v:shape id="_x0000_i1048" type="#_x0000_t75" alt="A red square with black border&#10;&#10;Description automatically generated" style="width:47.7pt;height:47.7pt;visibility:visible;mso-wrap-style:square" o:bullet="t">
         <v:imagedata r:id="rId1" o:title="A red square with black border&#10;&#10;Description automatically generated"/>
       </v:shape>
     </w:pict>
